--- a/week1/week1assignment.docx
+++ b/week1/week1assignment.docx
@@ -38,13 +38,7 @@
     <w:p/>
     <w:p>
       <w:r>
-        <w:t xml:space="preserve">Find geolocation(lat &amp; long) in your laptop. </w:t>
-      </w:r>
-      <w:r>
-        <w:t xml:space="preserve">Pick a geolocation provider like google api. </w:t>
-      </w:r>
-      <w:r>
-        <w:t xml:space="preserve"> </w:t>
+        <w:t xml:space="preserve">Find geolocation(lat &amp; long) in your laptop. Pick a geolocation provider like google api.  </w:t>
       </w:r>
     </w:p>
     <w:p>
@@ -436,8 +430,6 @@
         </w:rPr>
         <w:t xml:space="preserve">        for(i=0;i&lt;address.length;i++){</w:t>
       </w:r>
-      <w:bookmarkStart w:id="0" w:name="_GoBack"/>
-      <w:bookmarkEnd w:id="0"/>
     </w:p>
     <w:p>
       <w:pPr>
@@ -2912,12 +2904,12 @@
     <w:p>
       <w:r>
         <w:lastRenderedPageBreak/>
-        <w:t xml:space="preserve">                this.baseline=500;</w:t>
-      </w:r>
-    </w:p>
-    <w:p>
-      <w:r>
-        <w:t xml:space="preserve">                cxt.fillRect(start,this.baseline-this.height,this.width,this.baseline);</w:t>
+        <w:t xml:space="preserve">                this.baseline=200;</w:t>
+      </w:r>
+    </w:p>
+    <w:p>
+      <w:r>
+        <w:t xml:space="preserve">                cxt.fillRect(start,this.baseline-this.height,this.width,this.height);</w:t>
       </w:r>
     </w:p>
     <w:p>
@@ -2987,7 +2979,7 @@
     </w:p>
     <w:p>
       <w:r>
-        <w:t xml:space="preserve">                /*var bargraph3=new Bargraph(3,"green");</w:t>
+        <w:t xml:space="preserve">                var bargraph3=new Bargraph(3,"green");</w:t>
       </w:r>
     </w:p>
     <w:p>
@@ -3017,7 +3009,7 @@
     </w:p>
     <w:p>
       <w:r>
-        <w:t xml:space="preserve">                var bargraph5=new Bargraph(5,"yellow");</w:t>
+        <w:t xml:space="preserve">                var bargraph5=new Bargraph(5,"orange");</w:t>
       </w:r>
     </w:p>
     <w:p>
@@ -3027,7 +3019,7 @@
     </w:p>
     <w:p>
       <w:r>
-        <w:t xml:space="preserve">                bargraph5.draw(cxt);*/</w:t>
+        <w:t xml:space="preserve">                bargraph5.draw(cxt);</w:t>
       </w:r>
     </w:p>
     <w:p>
@@ -3067,16 +3059,14 @@
       </w:r>
     </w:p>
     <w:p>
-      <w:pPr>
-        <w:pBdr>
-          <w:bottom w:val="single" w:sz="6" w:space="1" w:color="auto"/>
-        </w:pBdr>
-      </w:pPr>
       <w:r>
         <w:t>&lt;/html&gt;</w:t>
       </w:r>
     </w:p>
-    <w:p/>
+    <w:p>
+      <w:bookmarkStart w:id="0" w:name="_GoBack"/>
+      <w:bookmarkEnd w:id="0"/>
+    </w:p>
     <w:sectPr>
       <w:pgSz w:w="12240" w:h="15840"/>
       <w:pgMar w:top="1440" w:right="1440" w:bottom="1440" w:left="1440" w:header="720" w:footer="720" w:gutter="0"/>
@@ -4329,6 +4319,7 @@
   <w:style w:type="character" w:default="1" w:styleId="DefaultParagraphFont">
     <w:name w:val="Default Paragraph Font"/>
     <w:uiPriority w:val="1"/>
+    <w:semiHidden/>
     <w:unhideWhenUsed/>
   </w:style>
   <w:style w:type="table" w:default="1" w:styleId="TableNormal">

--- a/week1/week1assignment.docx
+++ b/week1/week1assignment.docx
@@ -2207,6 +2207,15 @@
         <w:t xml:space="preserve"> Local storage can store huge amout of data(5mb per domain). The data stored in localstorage is not lost even when browser is closed.</w:t>
       </w:r>
     </w:p>
+    <w:p>
+      <w:pPr>
+        <w:pBdr>
+          <w:bottom w:val="single" w:sz="6" w:space="1" w:color="auto"/>
+        </w:pBdr>
+      </w:pPr>
+      <w:bookmarkStart w:id="0" w:name="_GoBack"/>
+      <w:bookmarkEnd w:id="0"/>
+    </w:p>
     <w:p/>
     <w:p>
       <w:pPr>
@@ -2309,6 +2318,7 @@
         </w:numPr>
       </w:pPr>
       <w:r>
+        <w:lastRenderedPageBreak/>
         <w:t>Add an xmlns attribute to the html element of every page</w:t>
       </w:r>
       <w:r>
@@ -2324,7 +2334,6 @@
         </w:numPr>
       </w:pPr>
       <w:r>
-        <w:lastRenderedPageBreak/>
         <w:t>&lt;html&gt;, &lt;head&gt;, &lt;title&gt;, and &lt;body&gt; are mandatory</w:t>
       </w:r>
     </w:p>
@@ -2638,6 +2647,7 @@
         <w:rPr>
           <w:bCs/>
         </w:rPr>
+        <w:lastRenderedPageBreak/>
         <w:t xml:space="preserve">          </w:t>
       </w:r>
     </w:p>
@@ -2651,7 +2661,6 @@
         <w:rPr>
           <w:bCs/>
         </w:rPr>
-        <w:lastRenderedPageBreak/>
         <w:t xml:space="preserve">        &lt;/script&gt;</w:t>
       </w:r>
     </w:p>
@@ -2898,158 +2907,158 @@
     </w:p>
     <w:p>
       <w:r>
+        <w:lastRenderedPageBreak/>
         <w:t xml:space="preserve">                cxt.fillStyle=clr;</w:t>
       </w:r>
     </w:p>
     <w:p>
       <w:r>
+        <w:t xml:space="preserve">                this.baseline=200;</w:t>
+      </w:r>
+    </w:p>
+    <w:p>
+      <w:r>
+        <w:t xml:space="preserve">                cxt.fillRect(start,this.baseline-this.height,this.width,this.height);</w:t>
+      </w:r>
+    </w:p>
+    <w:p>
+      <w:r>
+        <w:t xml:space="preserve">                }</w:t>
+      </w:r>
+    </w:p>
+    <w:p>
+      <w:r>
+        <w:t xml:space="preserve">                this.setHeight=function(hgt){</w:t>
+      </w:r>
+    </w:p>
+    <w:p>
+      <w:r>
+        <w:t xml:space="preserve">                  this.height= hgt; </w:t>
+      </w:r>
+    </w:p>
+    <w:p>
+      <w:r>
+        <w:t xml:space="preserve">                }</w:t>
+      </w:r>
+    </w:p>
+    <w:p>
+      <w:r>
+        <w:t xml:space="preserve">            }</w:t>
+      </w:r>
+    </w:p>
+    <w:p>
+      <w:r>
+        <w:t xml:space="preserve">            window.onload=function(){</w:t>
+      </w:r>
+    </w:p>
+    <w:p>
+      <w:r>
+        <w:t xml:space="preserve">              var cxt=document.getElementById("myCanvas").getContext("2d");</w:t>
+      </w:r>
+    </w:p>
+    <w:p>
+      <w:r>
+        <w:t xml:space="preserve">                var bargraph1=new Bargraph(1,"green");</w:t>
+      </w:r>
+    </w:p>
+    <w:p>
+      <w:r>
+        <w:t xml:space="preserve">                bargraph1.setHeight(100);</w:t>
+      </w:r>
+    </w:p>
+    <w:p>
+      <w:r>
+        <w:t xml:space="preserve">                bargraph1.draw(cxt);</w:t>
+      </w:r>
+    </w:p>
+    <w:p>
+      <w:r>
+        <w:t xml:space="preserve">                var bargraph2=new Bargraph(2,"yellow");</w:t>
+      </w:r>
+    </w:p>
+    <w:p>
+      <w:r>
+        <w:t xml:space="preserve">                bargraph2.setHeight(50);</w:t>
+      </w:r>
+    </w:p>
+    <w:p>
+      <w:r>
+        <w:t xml:space="preserve">                bargraph2.draw(cxt);</w:t>
+      </w:r>
+    </w:p>
+    <w:p>
+      <w:r>
+        <w:t xml:space="preserve">                var bargraph3=new Bargraph(3,"green");</w:t>
+      </w:r>
+    </w:p>
+    <w:p>
+      <w:r>
+        <w:t xml:space="preserve">                bargraph3.setHeight(70);</w:t>
+      </w:r>
+    </w:p>
+    <w:p>
+      <w:r>
+        <w:t xml:space="preserve">                bargraph3.draw(cxt);</w:t>
+      </w:r>
+    </w:p>
+    <w:p>
+      <w:r>
+        <w:t xml:space="preserve">                var bargraph4=new Bargraph(4,"blue");</w:t>
+      </w:r>
+    </w:p>
+    <w:p>
+      <w:r>
+        <w:t xml:space="preserve">                bargraph4.setHeight(20);</w:t>
+      </w:r>
+    </w:p>
+    <w:p>
+      <w:r>
+        <w:t xml:space="preserve">                bargraph4.draw(cxt);</w:t>
+      </w:r>
+    </w:p>
+    <w:p>
+      <w:r>
+        <w:t xml:space="preserve">                var bargraph5=new Bargraph(5,"orange");</w:t>
+      </w:r>
+    </w:p>
+    <w:p>
+      <w:r>
+        <w:t xml:space="preserve">                bargraph5.setHeight(60);</w:t>
+      </w:r>
+    </w:p>
+    <w:p>
+      <w:r>
+        <w:t xml:space="preserve">                bargraph5.draw(cxt);</w:t>
+      </w:r>
+    </w:p>
+    <w:p>
+      <w:r>
+        <w:t xml:space="preserve">            }</w:t>
+      </w:r>
+    </w:p>
+    <w:p>
+      <w:r>
+        <w:t xml:space="preserve">        &lt;/script&gt;</w:t>
+      </w:r>
+    </w:p>
+    <w:p>
+      <w:r>
+        <w:t xml:space="preserve">       </w:t>
+      </w:r>
+    </w:p>
+    <w:p>
+      <w:r>
+        <w:t xml:space="preserve">    &lt;/head&gt;</w:t>
+      </w:r>
+    </w:p>
+    <w:p>
+      <w:r>
         <w:lastRenderedPageBreak/>
-        <w:t xml:space="preserve">                this.baseline=200;</w:t>
-      </w:r>
-    </w:p>
-    <w:p>
-      <w:r>
-        <w:t xml:space="preserve">                cxt.fillRect(start,this.baseline-this.height,this.width,this.height);</w:t>
-      </w:r>
-    </w:p>
-    <w:p>
-      <w:r>
-        <w:t xml:space="preserve">                }</w:t>
-      </w:r>
-    </w:p>
-    <w:p>
-      <w:r>
-        <w:t xml:space="preserve">                this.setHeight=function(hgt){</w:t>
-      </w:r>
-    </w:p>
-    <w:p>
-      <w:r>
-        <w:t xml:space="preserve">                  this.height= hgt; </w:t>
-      </w:r>
-    </w:p>
-    <w:p>
-      <w:r>
-        <w:t xml:space="preserve">                }</w:t>
-      </w:r>
-    </w:p>
-    <w:p>
-      <w:r>
-        <w:t xml:space="preserve">            }</w:t>
-      </w:r>
-    </w:p>
-    <w:p>
-      <w:r>
-        <w:t xml:space="preserve">            window.onload=function(){</w:t>
-      </w:r>
-    </w:p>
-    <w:p>
-      <w:r>
-        <w:t xml:space="preserve">              var cxt=document.getElementById("myCanvas").getContext("2d");</w:t>
-      </w:r>
-    </w:p>
-    <w:p>
-      <w:r>
-        <w:t xml:space="preserve">                var bargraph1=new Bargraph(1,"green");</w:t>
-      </w:r>
-    </w:p>
-    <w:p>
-      <w:r>
-        <w:t xml:space="preserve">                bargraph1.setHeight(100);</w:t>
-      </w:r>
-    </w:p>
-    <w:p>
-      <w:r>
-        <w:t xml:space="preserve">                bargraph1.draw(cxt);</w:t>
-      </w:r>
-    </w:p>
-    <w:p>
-      <w:r>
-        <w:t xml:space="preserve">                var bargraph2=new Bargraph(2,"yellow");</w:t>
-      </w:r>
-    </w:p>
-    <w:p>
-      <w:r>
-        <w:t xml:space="preserve">                bargraph2.setHeight(50);</w:t>
-      </w:r>
-    </w:p>
-    <w:p>
-      <w:r>
-        <w:t xml:space="preserve">                bargraph2.draw(cxt);</w:t>
-      </w:r>
-    </w:p>
-    <w:p>
-      <w:r>
-        <w:t xml:space="preserve">                var bargraph3=new Bargraph(3,"green");</w:t>
-      </w:r>
-    </w:p>
-    <w:p>
-      <w:r>
-        <w:t xml:space="preserve">                bargraph3.setHeight(70);</w:t>
-      </w:r>
-    </w:p>
-    <w:p>
-      <w:r>
-        <w:t xml:space="preserve">                bargraph3.draw(cxt);</w:t>
-      </w:r>
-    </w:p>
-    <w:p>
-      <w:r>
-        <w:t xml:space="preserve">                var bargraph4=new Bargraph(4,"blue");</w:t>
-      </w:r>
-    </w:p>
-    <w:p>
-      <w:r>
-        <w:t xml:space="preserve">                bargraph4.setHeight(20);</w:t>
-      </w:r>
-    </w:p>
-    <w:p>
-      <w:r>
-        <w:t xml:space="preserve">                bargraph4.draw(cxt);</w:t>
-      </w:r>
-    </w:p>
-    <w:p>
-      <w:r>
-        <w:t xml:space="preserve">                var bargraph5=new Bargraph(5,"orange");</w:t>
-      </w:r>
-    </w:p>
-    <w:p>
-      <w:r>
-        <w:t xml:space="preserve">                bargraph5.setHeight(60);</w:t>
-      </w:r>
-    </w:p>
-    <w:p>
-      <w:r>
-        <w:t xml:space="preserve">                bargraph5.draw(cxt);</w:t>
-      </w:r>
-    </w:p>
-    <w:p>
-      <w:r>
-        <w:t xml:space="preserve">            }</w:t>
-      </w:r>
-    </w:p>
-    <w:p>
-      <w:r>
-        <w:t xml:space="preserve">        &lt;/script&gt;</w:t>
-      </w:r>
-    </w:p>
-    <w:p>
-      <w:r>
-        <w:t xml:space="preserve">       </w:t>
-      </w:r>
-    </w:p>
-    <w:p>
-      <w:r>
-        <w:t xml:space="preserve">    &lt;/head&gt;</w:t>
-      </w:r>
-    </w:p>
-    <w:p>
-      <w:r>
         <w:t xml:space="preserve">    &lt;body&gt;</w:t>
       </w:r>
     </w:p>
     <w:p>
       <w:r>
-        <w:lastRenderedPageBreak/>
         <w:t xml:space="preserve">        &lt;canvas id="myCanvas" height="800" width="1600"&gt;&lt;/canvas&gt;</w:t>
       </w:r>
     </w:p>
@@ -3063,10 +3072,7 @@
         <w:t>&lt;/html&gt;</w:t>
       </w:r>
     </w:p>
-    <w:p>
-      <w:bookmarkStart w:id="0" w:name="_GoBack"/>
-      <w:bookmarkEnd w:id="0"/>
-    </w:p>
+    <w:p/>
     <w:sectPr>
       <w:pgSz w:w="12240" w:h="15840"/>
       <w:pgMar w:top="1440" w:right="1440" w:bottom="1440" w:left="1440" w:header="720" w:footer="720" w:gutter="0"/>
